--- a/misc/quiz/quiz2/ITWS1100-S21-Quiz2.docx
+++ b/misc/quiz/quiz2/ITWS1100-S21-Quiz2.docx
@@ -135,13 +135,8 @@
                               <w:ind w:left="720"/>
                             </w:pPr>
                             <w:r>
-                              <w:t xml:space="preserve">Place your name on the top of this document in the </w:t>
+                              <w:t>Place your name on the top of this document in the header</w:t>
                             </w:r>
-                            <w:proofErr w:type="gramStart"/>
-                            <w:r>
-                              <w:t>header</w:t>
-                            </w:r>
-                            <w:proofErr w:type="gramEnd"/>
                           </w:p>
                           <w:p>
                             <w:pPr>
@@ -164,13 +159,8 @@
                               <w:ind w:left="720"/>
                             </w:pPr>
                             <w:r>
-                              <w:t xml:space="preserve">All answers should be in be in Your Own Words, and use proper </w:t>
+                              <w:t>All answers should be in be in Your Own Words, and use proper grammar</w:t>
                             </w:r>
-                            <w:proofErr w:type="gramStart"/>
-                            <w:r>
-                              <w:t>grammar</w:t>
-                            </w:r>
-                            <w:proofErr w:type="gramEnd"/>
                           </w:p>
                           <w:p>
                             <w:pPr>
@@ -204,7 +194,6 @@
                             <w:r>
                               <w:t xml:space="preserve">Save this document as </w:t>
                             </w:r>
-                            <w:proofErr w:type="gramStart"/>
                             <w:r>
                               <w:rPr>
                                 <w:i/>
@@ -251,7 +240,6 @@
                             <w:r>
                               <w:t>.docx</w:t>
                             </w:r>
-                            <w:proofErr w:type="gramEnd"/>
                           </w:p>
                           <w:p>
                             <w:pPr>
@@ -289,32 +277,16 @@
                               <w:t xml:space="preserve">documents including this one </w:t>
                             </w:r>
                             <w:r>
-                              <w:t xml:space="preserve">under your </w:t>
-                            </w:r>
-                            <w:proofErr w:type="spellStart"/>
-                            <w:r>
-                              <w:t>i</w:t>
+                              <w:t>under your i</w:t>
                             </w:r>
                             <w:r>
                               <w:t>i</w:t>
                             </w:r>
                             <w:r>
-                              <w:t>t</w:t>
-                            </w:r>
-                            <w:proofErr w:type="spellEnd"/>
-                            <w:r>
-                              <w:t xml:space="preserve"> folder i</w:t>
+                              <w:t>t folder i</w:t>
                             </w:r>
                             <w:r>
-                              <w:t xml:space="preserve">n a folder </w:t>
-                            </w:r>
-                            <w:proofErr w:type="gramStart"/>
-                            <w:r>
-                              <w:t>named</w:t>
-                            </w:r>
-                            <w:proofErr w:type="gramEnd"/>
-                            <w:r>
-                              <w:t xml:space="preserve"> </w:t>
+                              <w:t xml:space="preserve">n a folder named </w:t>
                             </w:r>
                           </w:p>
                           <w:p>
@@ -360,33 +332,15 @@
                                 <w:rFonts w:ascii="Times" w:hAnsi="Times" w:cs="Times"/>
                                 <w:iCs/>
                               </w:rPr>
-                              <w:t xml:space="preserve"> </w:t>
+                              <w:t xml:space="preserve"> iit</w:t>
                             </w:r>
-                            <w:proofErr w:type="spellStart"/>
                             <w:r>
                               <w:rPr>
                                 <w:rFonts w:ascii="Times" w:hAnsi="Times" w:cs="Times"/>
                                 <w:iCs/>
                               </w:rPr>
-                              <w:t>iit</w:t>
+                              <w:t xml:space="preserve"> folder into a file named</w:t>
                             </w:r>
-                            <w:proofErr w:type="spellEnd"/>
-                            <w:r>
-                              <w:rPr>
-                                <w:rFonts w:ascii="Times" w:hAnsi="Times" w:cs="Times"/>
-                                <w:iCs/>
-                              </w:rPr>
-                              <w:t xml:space="preserve"> folder into a file </w:t>
-                            </w:r>
-                            <w:proofErr w:type="gramStart"/>
-                            <w:r>
-                              <w:rPr>
-                                <w:rFonts w:ascii="Times" w:hAnsi="Times" w:cs="Times"/>
-                                <w:iCs/>
-                              </w:rPr>
-                              <w:t>named</w:t>
-                            </w:r>
-                            <w:proofErr w:type="gramEnd"/>
                           </w:p>
                           <w:p>
                             <w:pPr>
@@ -468,17 +422,8 @@
                                 <w:rFonts w:ascii="Times" w:hAnsi="Times" w:cs="Times"/>
                                 <w:bCs/>
                               </w:rPr>
-                              <w:t xml:space="preserve">Commit your changes as instructed below and push to </w:t>
+                              <w:t>Commit your changes as instructed below and push to GitHub</w:t>
                             </w:r>
-                            <w:proofErr w:type="gramStart"/>
-                            <w:r>
-                              <w:rPr>
-                                <w:rFonts w:ascii="Times" w:hAnsi="Times" w:cs="Times"/>
-                                <w:bCs/>
-                              </w:rPr>
-                              <w:t>GitHub</w:t>
-                            </w:r>
-                            <w:proofErr w:type="gramEnd"/>
                           </w:p>
                           <w:p>
                             <w:pPr>
@@ -501,17 +446,8 @@
                                 <w:rFonts w:ascii="Times" w:hAnsi="Times" w:cs="Times"/>
                                 <w:bCs/>
                               </w:rPr>
-                              <w:t xml:space="preserve">ubmit it to </w:t>
+                              <w:t>ubmit it to LMS</w:t>
                             </w:r>
-                            <w:proofErr w:type="gramStart"/>
-                            <w:r>
-                              <w:rPr>
-                                <w:rFonts w:ascii="Times" w:hAnsi="Times" w:cs="Times"/>
-                                <w:bCs/>
-                              </w:rPr>
-                              <w:t>LMS</w:t>
-                            </w:r>
-                            <w:proofErr w:type="gramEnd"/>
                           </w:p>
                           <w:p>
                             <w:pPr>
@@ -604,13 +540,8 @@
                         <w:ind w:left="720"/>
                       </w:pPr>
                       <w:r>
-                        <w:t xml:space="preserve">Place your name on the top of this document in the </w:t>
+                        <w:t>Place your name on the top of this document in the header</w:t>
                       </w:r>
-                      <w:proofErr w:type="gramStart"/>
-                      <w:r>
-                        <w:t>header</w:t>
-                      </w:r>
-                      <w:proofErr w:type="gramEnd"/>
                     </w:p>
                     <w:p>
                       <w:pPr>
@@ -633,13 +564,8 @@
                         <w:ind w:left="720"/>
                       </w:pPr>
                       <w:r>
-                        <w:t xml:space="preserve">All answers should be in be in Your Own Words, and use proper </w:t>
+                        <w:t>All answers should be in be in Your Own Words, and use proper grammar</w:t>
                       </w:r>
-                      <w:proofErr w:type="gramStart"/>
-                      <w:r>
-                        <w:t>grammar</w:t>
-                      </w:r>
-                      <w:proofErr w:type="gramEnd"/>
                     </w:p>
                     <w:p>
                       <w:pPr>
@@ -673,7 +599,6 @@
                       <w:r>
                         <w:t xml:space="preserve">Save this document as </w:t>
                       </w:r>
-                      <w:proofErr w:type="gramStart"/>
                       <w:r>
                         <w:rPr>
                           <w:i/>
@@ -720,7 +645,6 @@
                       <w:r>
                         <w:t>.docx</w:t>
                       </w:r>
-                      <w:proofErr w:type="gramEnd"/>
                     </w:p>
                     <w:p>
                       <w:pPr>
@@ -758,32 +682,16 @@
                         <w:t xml:space="preserve">documents including this one </w:t>
                       </w:r>
                       <w:r>
-                        <w:t xml:space="preserve">under your </w:t>
-                      </w:r>
-                      <w:proofErr w:type="spellStart"/>
-                      <w:r>
-                        <w:t>i</w:t>
+                        <w:t>under your i</w:t>
                       </w:r>
                       <w:r>
                         <w:t>i</w:t>
                       </w:r>
                       <w:r>
-                        <w:t>t</w:t>
-                      </w:r>
-                      <w:proofErr w:type="spellEnd"/>
-                      <w:r>
-                        <w:t xml:space="preserve"> folder i</w:t>
+                        <w:t>t folder i</w:t>
                       </w:r>
                       <w:r>
-                        <w:t xml:space="preserve">n a folder </w:t>
-                      </w:r>
-                      <w:proofErr w:type="gramStart"/>
-                      <w:r>
-                        <w:t>named</w:t>
-                      </w:r>
-                      <w:proofErr w:type="gramEnd"/>
-                      <w:r>
-                        <w:t xml:space="preserve"> </w:t>
+                        <w:t xml:space="preserve">n a folder named </w:t>
                       </w:r>
                     </w:p>
                     <w:p>
@@ -829,33 +737,15 @@
                           <w:rFonts w:ascii="Times" w:hAnsi="Times" w:cs="Times"/>
                           <w:iCs/>
                         </w:rPr>
-                        <w:t xml:space="preserve"> </w:t>
+                        <w:t xml:space="preserve"> iit</w:t>
                       </w:r>
-                      <w:proofErr w:type="spellStart"/>
                       <w:r>
                         <w:rPr>
                           <w:rFonts w:ascii="Times" w:hAnsi="Times" w:cs="Times"/>
                           <w:iCs/>
                         </w:rPr>
-                        <w:t>iit</w:t>
+                        <w:t xml:space="preserve"> folder into a file named</w:t>
                       </w:r>
-                      <w:proofErr w:type="spellEnd"/>
-                      <w:r>
-                        <w:rPr>
-                          <w:rFonts w:ascii="Times" w:hAnsi="Times" w:cs="Times"/>
-                          <w:iCs/>
-                        </w:rPr>
-                        <w:t xml:space="preserve"> folder into a file </w:t>
-                      </w:r>
-                      <w:proofErr w:type="gramStart"/>
-                      <w:r>
-                        <w:rPr>
-                          <w:rFonts w:ascii="Times" w:hAnsi="Times" w:cs="Times"/>
-                          <w:iCs/>
-                        </w:rPr>
-                        <w:t>named</w:t>
-                      </w:r>
-                      <w:proofErr w:type="gramEnd"/>
                     </w:p>
                     <w:p>
                       <w:pPr>
@@ -937,17 +827,8 @@
                           <w:rFonts w:ascii="Times" w:hAnsi="Times" w:cs="Times"/>
                           <w:bCs/>
                         </w:rPr>
-                        <w:t xml:space="preserve">Commit your changes as instructed below and push to </w:t>
+                        <w:t>Commit your changes as instructed below and push to GitHub</w:t>
                       </w:r>
-                      <w:proofErr w:type="gramStart"/>
-                      <w:r>
-                        <w:rPr>
-                          <w:rFonts w:ascii="Times" w:hAnsi="Times" w:cs="Times"/>
-                          <w:bCs/>
-                        </w:rPr>
-                        <w:t>GitHub</w:t>
-                      </w:r>
-                      <w:proofErr w:type="gramEnd"/>
                     </w:p>
                     <w:p>
                       <w:pPr>
@@ -970,17 +851,8 @@
                           <w:rFonts w:ascii="Times" w:hAnsi="Times" w:cs="Times"/>
                           <w:bCs/>
                         </w:rPr>
-                        <w:t xml:space="preserve">ubmit it to </w:t>
+                        <w:t>ubmit it to LMS</w:t>
                       </w:r>
-                      <w:proofErr w:type="gramStart"/>
-                      <w:r>
-                        <w:rPr>
-                          <w:rFonts w:ascii="Times" w:hAnsi="Times" w:cs="Times"/>
-                          <w:bCs/>
-                        </w:rPr>
-                        <w:t>LMS</w:t>
-                      </w:r>
-                      <w:proofErr w:type="gramEnd"/>
                     </w:p>
                     <w:p>
                       <w:pPr>
@@ -1077,23 +949,7 @@
         </w:numPr>
       </w:pPr>
       <w:r>
-        <w:t xml:space="preserve">Create a private repo on </w:t>
-      </w:r>
-      <w:proofErr w:type="spellStart"/>
-      <w:r>
-        <w:t>Github</w:t>
-      </w:r>
-      <w:proofErr w:type="spellEnd"/>
-      <w:r>
-        <w:t xml:space="preserve"> for your </w:t>
-      </w:r>
-      <w:proofErr w:type="spellStart"/>
-      <w:r>
-        <w:t>iit</w:t>
-      </w:r>
-      <w:proofErr w:type="spellEnd"/>
-      <w:r>
-        <w:t xml:space="preserve"> directory including </w:t>
+        <w:t xml:space="preserve">Create a private repo on Github for your iit directory including </w:t>
       </w:r>
       <w:r>
         <w:t>all</w:t>
@@ -1105,13 +961,8 @@
         <w:t>2</w:t>
       </w:r>
       <w:r>
-        <w:t xml:space="preserve"> </w:t>
-      </w:r>
-      <w:proofErr w:type="gramStart"/>
-      <w:r>
-        <w:t>folder</w:t>
-      </w:r>
-      <w:proofErr w:type="gramEnd"/>
+        <w:t xml:space="preserve"> folder</w:t>
+      </w:r>
     </w:p>
     <w:p>
       <w:pPr>
@@ -1122,13 +973,8 @@
         </w:numPr>
       </w:pPr>
       <w:r>
-        <w:t xml:space="preserve">Make sure your repo and your local folder are synced and </w:t>
-      </w:r>
-      <w:proofErr w:type="gramStart"/>
-      <w:r>
-        <w:t>match</w:t>
-      </w:r>
-      <w:proofErr w:type="gramEnd"/>
+        <w:t>Make sure your repo and your local folder are synced and match</w:t>
+      </w:r>
     </w:p>
     <w:p>
       <w:pPr>
@@ -1139,13 +985,8 @@
         </w:numPr>
       </w:pPr>
       <w:r>
-        <w:t xml:space="preserve">Make sure you have a descriptive readme that is visible in the main area for the </w:t>
-      </w:r>
-      <w:proofErr w:type="gramStart"/>
-      <w:r>
-        <w:t>repo</w:t>
-      </w:r>
-      <w:proofErr w:type="gramEnd"/>
+        <w:t>Make sure you have a descriptive readme that is visible in the main area for the repo</w:t>
+      </w:r>
     </w:p>
     <w:p>
       <w:pPr>
@@ -1161,19 +1002,15 @@
       <w:r>
         <w:t xml:space="preserve">nvite </w:t>
       </w:r>
-      <w:proofErr w:type="spellStart"/>
       <w:r>
         <w:t>Varad</w:t>
       </w:r>
-      <w:proofErr w:type="spellEnd"/>
       <w:r>
         <w:t xml:space="preserve"> and me to collaborate: </w:t>
       </w:r>
-      <w:proofErr w:type="spellStart"/>
       <w:r>
         <w:t>Varad’s</w:t>
       </w:r>
-      <w:proofErr w:type="spellEnd"/>
       <w:r>
         <w:t xml:space="preserve"> id is </w:t>
       </w:r>
@@ -1186,16 +1023,12 @@
       <w:r>
         <w:t xml:space="preserve">, and my id is </w:t>
       </w:r>
-      <w:proofErr w:type="spellStart"/>
-      <w:proofErr w:type="gramStart"/>
       <w:r>
         <w:rPr>
           <w:u w:val="single"/>
         </w:rPr>
         <w:t>rplotka</w:t>
       </w:r>
-      <w:proofErr w:type="spellEnd"/>
-      <w:proofErr w:type="gramEnd"/>
     </w:p>
     <w:p>
       <w:pPr>
@@ -1206,15 +1039,7 @@
         </w:numPr>
       </w:pPr>
       <w:r>
-        <w:t xml:space="preserve">At the end of this quiz, all your work in your </w:t>
-      </w:r>
-      <w:proofErr w:type="spellStart"/>
-      <w:r>
-        <w:t>iit</w:t>
-      </w:r>
-      <w:proofErr w:type="spellEnd"/>
-      <w:r>
-        <w:t xml:space="preserve"> directory (including your quiz answers) should be pushed to your repo</w:t>
+        <w:t>At the end of this quiz, all your work in your iit directory (including your quiz answers) should be pushed to your repo</w:t>
       </w:r>
       <w:r>
         <w:t xml:space="preserve"> – make sure it is private.</w:t>
@@ -1258,13 +1083,8 @@
         </w:numPr>
       </w:pPr>
       <w:r>
-        <w:t xml:space="preserve">You will be making changes to your </w:t>
-      </w:r>
-      <w:proofErr w:type="gramStart"/>
-      <w:r>
-        <w:t>website</w:t>
-      </w:r>
-      <w:proofErr w:type="gramEnd"/>
+        <w:t>You will be making changes to your website</w:t>
+      </w:r>
     </w:p>
     <w:p>
       <w:pPr>
@@ -1274,13 +1094,8 @@
         </w:numPr>
       </w:pPr>
       <w:r>
-        <w:t xml:space="preserve">Create an issue indicating that Quiz 2 is taking </w:t>
-      </w:r>
-      <w:proofErr w:type="gramStart"/>
-      <w:r>
-        <w:t>place</w:t>
-      </w:r>
-      <w:proofErr w:type="gramEnd"/>
+        <w:t>Create an issue indicating that Quiz 2 is taking place</w:t>
+      </w:r>
     </w:p>
     <w:p>
       <w:pPr>
@@ -1290,21 +1105,8 @@
         </w:numPr>
       </w:pPr>
       <w:r>
-        <w:t xml:space="preserve">Check out a branch from your </w:t>
-      </w:r>
-      <w:proofErr w:type="spellStart"/>
-      <w:r>
-        <w:t>iit</w:t>
-      </w:r>
-      <w:proofErr w:type="spellEnd"/>
-      <w:r>
-        <w:t xml:space="preserve"> repo, and name it </w:t>
-      </w:r>
-      <w:proofErr w:type="gramStart"/>
-      <w:r>
-        <w:t>quiz2</w:t>
-      </w:r>
-      <w:proofErr w:type="gramEnd"/>
+        <w:t>Check out a branch from your iit repo, and name it quiz2</w:t>
+      </w:r>
     </w:p>
     <w:p>
       <w:pPr>
@@ -1317,13 +1119,8 @@
         <w:t xml:space="preserve"> – DO NOT merge it back into the master/main</w:t>
       </w:r>
       <w:r>
-        <w:t xml:space="preserve"> until you are finished with the </w:t>
-      </w:r>
-      <w:proofErr w:type="gramStart"/>
-      <w:r>
-        <w:t>quiz</w:t>
-      </w:r>
-      <w:proofErr w:type="gramEnd"/>
+        <w:t xml:space="preserve"> until you are finished with the quiz</w:t>
+      </w:r>
     </w:p>
     <w:p>
       <w:pPr>
@@ -1341,13 +1138,8 @@
         <w:t>jQuery</w:t>
       </w:r>
       <w:r>
-        <w:t>/</w:t>
-      </w:r>
-      <w:proofErr w:type="spellStart"/>
-      <w:r>
-        <w:t>jQueryUI</w:t>
-      </w:r>
-      <w:proofErr w:type="spellEnd"/>
+        <w:t>/jQueryUI</w:t>
+      </w:r>
     </w:p>
     <w:p>
       <w:pPr>
@@ -1360,23 +1152,7 @@
         <w:t xml:space="preserve">  </w:t>
       </w:r>
       <w:r>
-        <w:t xml:space="preserve">Modify your menu to use </w:t>
-      </w:r>
-      <w:proofErr w:type="spellStart"/>
-      <w:r>
-        <w:t>jQueryUI</w:t>
-      </w:r>
-      <w:proofErr w:type="spellEnd"/>
-      <w:r>
-        <w:t xml:space="preserve"> widgets (Menu, Tabs, </w:t>
-      </w:r>
-      <w:proofErr w:type="spellStart"/>
-      <w:r>
-        <w:t>etc</w:t>
-      </w:r>
-      <w:proofErr w:type="spellEnd"/>
-      <w:r>
-        <w:t>)</w:t>
+        <w:t>Modify your menu to use jQueryUI widgets (Menu, Tabs, etc)</w:t>
       </w:r>
     </w:p>
     <w:p>
@@ -1419,6 +1195,54 @@
       </w:r>
       <w:r>
         <w:t xml:space="preserve"> (your choice)</w:t>
+      </w:r>
+    </w:p>
+    <w:p>
+      <w:pPr>
+        <w:ind w:left="720"/>
+      </w:pPr>
+      <w:r>
+        <w:t>accordion for lab selection</w:t>
+      </w:r>
+    </w:p>
+    <w:p>
+      <w:pPr>
+        <w:ind w:left="720"/>
+      </w:pPr>
+      <w:r>
+        <w:t>tabs for home menu</w:t>
+      </w:r>
+    </w:p>
+    <w:p>
+      <w:pPr>
+        <w:ind w:left="720"/>
+      </w:pPr>
+      <w:r>
+        <w:t>Slider+progressbar for lab navigation</w:t>
+      </w:r>
+    </w:p>
+    <w:p>
+      <w:pPr>
+        <w:ind w:left="720"/>
+      </w:pPr>
+      <w:r>
+        <w:t>Shake for a button that’s already selected</w:t>
+      </w:r>
+    </w:p>
+    <w:p>
+      <w:pPr>
+        <w:ind w:left="720"/>
+      </w:pPr>
+      <w:r>
+        <w:t>Use fold to show/hide a menu for lab navigation</w:t>
+      </w:r>
+    </w:p>
+    <w:p>
+      <w:pPr>
+        <w:ind w:left="720"/>
+      </w:pPr>
+      <w:r>
+        <w:t>Make the menu that pops up resizeable</w:t>
       </w:r>
     </w:p>
     <w:p>
@@ -1482,13 +1306,8 @@
         </w:numPr>
       </w:pPr>
       <w:r>
-        <w:t xml:space="preserve">When done, merge your changes </w:t>
-      </w:r>
-      <w:proofErr w:type="gramStart"/>
-      <w:r>
-        <w:t>back</w:t>
-      </w:r>
-      <w:proofErr w:type="gramEnd"/>
+        <w:t>When done, merge your changes back</w:t>
+      </w:r>
     </w:p>
     <w:p>
       <w:pPr>
@@ -1498,13 +1317,8 @@
         </w:numPr>
       </w:pPr>
       <w:r>
-        <w:t xml:space="preserve">Close the issue with a detailed </w:t>
-      </w:r>
-      <w:proofErr w:type="gramStart"/>
-      <w:r>
-        <w:t>comment</w:t>
-      </w:r>
-      <w:proofErr w:type="gramEnd"/>
+        <w:t>Close the issue with a detailed comment</w:t>
+      </w:r>
     </w:p>
     <w:p>
       <w:pPr>
@@ -1601,15 +1415,7 @@
     <w:p/>
     <w:p>
       <w:r>
-        <w:t xml:space="preserve">A namespace </w:t>
-      </w:r>
-      <w:proofErr w:type="gramStart"/>
-      <w:r>
-        <w:t>is</w:t>
-      </w:r>
-      <w:proofErr w:type="gramEnd"/>
-      <w:r>
-        <w:t xml:space="preserve"> </w:t>
+        <w:t xml:space="preserve">A namespace is </w:t>
       </w:r>
     </w:p>
     <w:p/>
@@ -1637,31 +1443,7 @@
     </w:p>
     <w:p>
       <w:r>
-        <w:t xml:space="preserve">I had a Boolean called </w:t>
-      </w:r>
-      <w:proofErr w:type="spellStart"/>
-      <w:r>
-        <w:t>isValid</w:t>
-      </w:r>
-      <w:proofErr w:type="spellEnd"/>
-      <w:r>
-        <w:t xml:space="preserve"> that I set to true by default, and I would check the value of each text field. If the area had something that was not blank/the placeholder text when the user pressed submit, the function would check to see if </w:t>
-      </w:r>
-      <w:proofErr w:type="spellStart"/>
-      <w:r>
-        <w:t>isValid</w:t>
-      </w:r>
-      <w:proofErr w:type="spellEnd"/>
-      <w:r>
-        <w:t xml:space="preserve"> is true or false. If it is true, it will set it to false, set the variable error’s value to “You must enter a first name/last name/etc. \n”, and focus on the said field. If </w:t>
-      </w:r>
-      <w:proofErr w:type="spellStart"/>
-      <w:r>
-        <w:t>isValid</w:t>
-      </w:r>
-      <w:proofErr w:type="spellEnd"/>
-      <w:r>
-        <w:t xml:space="preserve"> is already false, then instead of overwriting error’s previous value, it would concatenate “You must enter a first name/last name/etc. \n” to the error message. The function would do this with every text field in the form, and at the end it would call an alert with the value of error. Lastly, I would return false at the end because otherwise clicking on the button would redirect the page to a blank page which I did not want to do.</w:t>
+        <w:t>I had a Boolean called isValid that I set to true by default, and I would check the value of each text field. If the area had something that was not blank/the placeholder text when the user pressed submit, the function would check to see if isValid is true or false. If it is true, it will set it to false, set the variable error’s value to “You must enter a first name/last name/etc. \n”, and focus on the said field. If isValid is already false, then instead of overwriting error’s previous value, it would concatenate “You must enter a first name/last name/etc. \n” to the error message. The function would do this with every text field in the form, and at the end it would call an alert with the value of error. Lastly, I would return false at the end because otherwise clicking on the button would redirect the page to a blank page which I did not want to do.</w:t>
       </w:r>
     </w:p>
     <w:p>
@@ -1716,35 +1498,7 @@
         <w:rPr>
           <w:rFonts w:ascii="Verdana" w:hAnsi="Verdana"/>
         </w:rPr>
-        <w:t xml:space="preserve">   var </w:t>
-      </w:r>
-      <w:proofErr w:type="spellStart"/>
-      <w:r>
-        <w:rPr>
-          <w:rFonts w:ascii="Verdana" w:hAnsi="Verdana"/>
-        </w:rPr>
-        <w:t>isValid</w:t>
-      </w:r>
-      <w:proofErr w:type="spellEnd"/>
-      <w:r>
-        <w:rPr>
-          <w:rFonts w:ascii="Verdana" w:hAnsi="Verdana"/>
-        </w:rPr>
-        <w:t xml:space="preserve"> = true; //used to keep track of the first value that </w:t>
-      </w:r>
-      <w:proofErr w:type="spellStart"/>
-      <w:r>
-        <w:rPr>
-          <w:rFonts w:ascii="Verdana" w:hAnsi="Verdana"/>
-        </w:rPr>
-        <w:t>hasnt</w:t>
-      </w:r>
-      <w:proofErr w:type="spellEnd"/>
-      <w:r>
-        <w:rPr>
-          <w:rFonts w:ascii="Verdana" w:hAnsi="Verdana"/>
-        </w:rPr>
-        <w:t xml:space="preserve"> been filled out yet</w:t>
+        <w:t xml:space="preserve">   var isValid = true; //used to keep track of the first value that hasnt been filled out yet</w:t>
       </w:r>
     </w:p>
     <w:p>
@@ -1770,35 +1524,7 @@
         <w:rPr>
           <w:rFonts w:ascii="Verdana" w:hAnsi="Verdana"/>
         </w:rPr>
-        <w:t xml:space="preserve">   if (</w:t>
-      </w:r>
-      <w:proofErr w:type="spellStart"/>
-      <w:r>
-        <w:rPr>
-          <w:rFonts w:ascii="Verdana" w:hAnsi="Verdana"/>
-        </w:rPr>
-        <w:t>formObj.firstName.value</w:t>
-      </w:r>
-      <w:proofErr w:type="spellEnd"/>
-      <w:r>
-        <w:rPr>
-          <w:rFonts w:ascii="Verdana" w:hAnsi="Verdana"/>
-        </w:rPr>
-        <w:t xml:space="preserve"> == "" || </w:t>
-      </w:r>
-      <w:proofErr w:type="spellStart"/>
-      <w:r>
-        <w:rPr>
-          <w:rFonts w:ascii="Verdana" w:hAnsi="Verdana"/>
-        </w:rPr>
-        <w:t>formObj.firstName.value</w:t>
-      </w:r>
-      <w:proofErr w:type="spellEnd"/>
-      <w:r>
-        <w:rPr>
-          <w:rFonts w:ascii="Verdana" w:hAnsi="Verdana"/>
-        </w:rPr>
-        <w:t xml:space="preserve"> == "First name") { </w:t>
+        <w:t xml:space="preserve">   if (formObj.firstName.value == "" || formObj.firstName.value == "First name") { </w:t>
       </w:r>
     </w:p>
     <w:p>
@@ -1824,21 +1550,20 @@
         <w:rPr>
           <w:rFonts w:ascii="Verdana" w:hAnsi="Verdana"/>
         </w:rPr>
-        <w:t xml:space="preserve">      if (</w:t>
-      </w:r>
-      <w:proofErr w:type="spellStart"/>
-      <w:r>
+        <w:t xml:space="preserve">      if (isValid) { </w:t>
+      </w:r>
+    </w:p>
+    <w:p>
+      <w:pPr>
         <w:rPr>
           <w:rFonts w:ascii="Verdana" w:hAnsi="Verdana"/>
         </w:rPr>
-        <w:t>isValid</w:t>
-      </w:r>
-      <w:proofErr w:type="spellEnd"/>
+      </w:pPr>
       <w:r>
         <w:rPr>
           <w:rFonts w:ascii="Verdana" w:hAnsi="Verdana"/>
         </w:rPr>
-        <w:t xml:space="preserve">) { </w:t>
+        <w:t xml:space="preserve">      //if this is the first value that is empty then sets error to equal that, sets isValid to false, and focuses on the value</w:t>
       </w:r>
     </w:p>
     <w:p>
@@ -1851,21 +1576,20 @@
         <w:rPr>
           <w:rFonts w:ascii="Verdana" w:hAnsi="Verdana"/>
         </w:rPr>
-        <w:t xml:space="preserve">      //if this is the first value that is empty then sets error to equal that, sets </w:t>
-      </w:r>
-      <w:proofErr w:type="spellStart"/>
-      <w:r>
+        <w:t xml:space="preserve">         error = "You must enter a first name\n";</w:t>
+      </w:r>
+    </w:p>
+    <w:p>
+      <w:pPr>
         <w:rPr>
           <w:rFonts w:ascii="Verdana" w:hAnsi="Verdana"/>
         </w:rPr>
-        <w:t>isValid</w:t>
-      </w:r>
-      <w:proofErr w:type="spellEnd"/>
+      </w:pPr>
       <w:r>
         <w:rPr>
           <w:rFonts w:ascii="Verdana" w:hAnsi="Verdana"/>
         </w:rPr>
-        <w:t xml:space="preserve"> to false, and focuses on the value</w:t>
+        <w:t xml:space="preserve">         isValid = false;</w:t>
       </w:r>
     </w:p>
     <w:p>
@@ -1878,79 +1602,7 @@
         <w:rPr>
           <w:rFonts w:ascii="Verdana" w:hAnsi="Verdana"/>
         </w:rPr>
-        <w:t xml:space="preserve">         error = "You must enter a first name\n</w:t>
-      </w:r>
-      <w:proofErr w:type="gramStart"/>
-      <w:r>
-        <w:rPr>
-          <w:rFonts w:ascii="Verdana" w:hAnsi="Verdana"/>
-        </w:rPr>
-        <w:t>";</w:t>
-      </w:r>
-      <w:proofErr w:type="gramEnd"/>
-    </w:p>
-    <w:p>
-      <w:pPr>
-        <w:rPr>
-          <w:rFonts w:ascii="Verdana" w:hAnsi="Verdana"/>
-        </w:rPr>
-      </w:pPr>
-      <w:r>
-        <w:rPr>
-          <w:rFonts w:ascii="Verdana" w:hAnsi="Verdana"/>
-        </w:rPr>
-        <w:t xml:space="preserve">         </w:t>
-      </w:r>
-      <w:proofErr w:type="spellStart"/>
-      <w:r>
-        <w:rPr>
-          <w:rFonts w:ascii="Verdana" w:hAnsi="Verdana"/>
-        </w:rPr>
-        <w:t>isValid</w:t>
-      </w:r>
-      <w:proofErr w:type="spellEnd"/>
-      <w:r>
-        <w:rPr>
-          <w:rFonts w:ascii="Verdana" w:hAnsi="Verdana"/>
-        </w:rPr>
-        <w:t xml:space="preserve"> = </w:t>
-      </w:r>
-      <w:proofErr w:type="gramStart"/>
-      <w:r>
-        <w:rPr>
-          <w:rFonts w:ascii="Verdana" w:hAnsi="Verdana"/>
-        </w:rPr>
-        <w:t>false;</w:t>
-      </w:r>
-      <w:proofErr w:type="gramEnd"/>
-    </w:p>
-    <w:p>
-      <w:pPr>
-        <w:rPr>
-          <w:rFonts w:ascii="Verdana" w:hAnsi="Verdana"/>
-        </w:rPr>
-      </w:pPr>
-      <w:r>
-        <w:rPr>
-          <w:rFonts w:ascii="Verdana" w:hAnsi="Verdana"/>
-        </w:rPr>
-        <w:t xml:space="preserve">         </w:t>
-      </w:r>
-      <w:proofErr w:type="spellStart"/>
-      <w:proofErr w:type="gramStart"/>
-      <w:r>
-        <w:rPr>
-          <w:rFonts w:ascii="Verdana" w:hAnsi="Verdana"/>
-        </w:rPr>
-        <w:t>formObj.firstName.focus</w:t>
-      </w:r>
-      <w:proofErr w:type="spellEnd"/>
-      <w:proofErr w:type="gramEnd"/>
-      <w:r>
-        <w:rPr>
-          <w:rFonts w:ascii="Verdana" w:hAnsi="Verdana"/>
-        </w:rPr>
-        <w:t>();</w:t>
+        <w:t xml:space="preserve">         formObj.firstName.focus();</w:t>
       </w:r>
     </w:p>
     <w:p>
@@ -1989,16 +1641,8 @@
         <w:rPr>
           <w:rFonts w:ascii="Verdana" w:hAnsi="Verdana"/>
         </w:rPr>
-        <w:t xml:space="preserve">         error += "You must enter a first name\n</w:t>
-      </w:r>
-      <w:proofErr w:type="gramStart"/>
-      <w:r>
-        <w:rPr>
-          <w:rFonts w:ascii="Verdana" w:hAnsi="Verdana"/>
-        </w:rPr>
-        <w:t>";</w:t>
-      </w:r>
-      <w:proofErr w:type="gramEnd"/>
+        <w:t xml:space="preserve">         error += "You must enter a first name\n";</w:t>
+      </w:r>
     </w:p>
     <w:p>
       <w:pPr>
@@ -2084,13 +1728,8 @@
         <w:t>communication</w:t>
       </w:r>
       <w:r>
-        <w:t xml:space="preserve"> </w:t>
-      </w:r>
-      <w:proofErr w:type="gramStart"/>
-      <w:r>
-        <w:t>method</w:t>
-      </w:r>
-      <w:proofErr w:type="gramEnd"/>
+        <w:t xml:space="preserve"> method</w:t>
+      </w:r>
     </w:p>
     <w:p>
       <w:pPr>
@@ -2107,50 +1746,22 @@
         <w:ind w:left="1080"/>
       </w:pPr>
       <w:r>
-        <w:t xml:space="preserve">Transport layer examples – </w:t>
-      </w:r>
-      <w:proofErr w:type="spellStart"/>
-      <w:r>
-        <w:t>tcp</w:t>
-      </w:r>
-      <w:proofErr w:type="spellEnd"/>
-      <w:r>
-        <w:t>/</w:t>
-      </w:r>
-      <w:proofErr w:type="spellStart"/>
-      <w:r>
-        <w:t>udp</w:t>
-      </w:r>
-      <w:proofErr w:type="spellEnd"/>
-      <w:r>
-        <w:t>/</w:t>
-      </w:r>
-      <w:proofErr w:type="spellStart"/>
-      <w:r>
-        <w:t>dccp</w:t>
-      </w:r>
-      <w:proofErr w:type="spellEnd"/>
+        <w:t>Transport layer examples – tcp/udp/dccp</w:t>
+      </w:r>
     </w:p>
     <w:p>
       <w:pPr>
         <w:ind w:left="1080"/>
       </w:pPr>
       <w:r>
-        <w:t xml:space="preserve">Link layer protocols </w:t>
-      </w:r>
-      <w:proofErr w:type="gramStart"/>
-      <w:r>
-        <w:t>-  Ethernet</w:t>
-      </w:r>
-      <w:proofErr w:type="gramEnd"/>
-      <w:r>
-        <w:t>, Category 5 cables, USB</w:t>
-      </w:r>
-      <w:r>
-        <w:br w:type="page"/>
-      </w:r>
-      <w:r>
-        <w:lastRenderedPageBreak/>
+        <w:t>Link layer protocols -  Ethernet, Category 5 cables, USB</w:t>
+      </w:r>
+    </w:p>
+    <w:p>
+      <w:pPr>
+        <w:ind w:firstLine="720"/>
+      </w:pPr>
+      <w:r>
         <w:t xml:space="preserve">HCI - </w:t>
       </w:r>
       <w:r>
@@ -2184,21 +1795,8 @@
         <w:t>Explain</w:t>
       </w:r>
       <w:r>
-        <w:t xml:space="preserve">, in your own words, per the </w:t>
-      </w:r>
-      <w:proofErr w:type="spellStart"/>
-      <w:r>
-        <w:t>inclass</w:t>
-      </w:r>
-      <w:proofErr w:type="spellEnd"/>
-      <w:r>
-        <w:t xml:space="preserve"> lecture, what is a paper </w:t>
-      </w:r>
-      <w:proofErr w:type="gramStart"/>
-      <w:r>
-        <w:t>prototype</w:t>
-      </w:r>
-      <w:proofErr w:type="gramEnd"/>
+        <w:t>, in your own words, per the inclass lecture, what is a paper prototype</w:t>
+      </w:r>
     </w:p>
     <w:p>
       <w:pPr>
@@ -2248,21 +1846,8 @@
         </w:numPr>
       </w:pPr>
       <w:r>
-        <w:t xml:space="preserve">Using Balsamiq, create a prototype of your website.  Include the files in a subfolder of </w:t>
-      </w:r>
-      <w:proofErr w:type="spellStart"/>
-      <w:r>
-        <w:t>yor</w:t>
-      </w:r>
-      <w:proofErr w:type="spellEnd"/>
-      <w:r>
-        <w:t xml:space="preserve"> quiz2 folder named </w:t>
-      </w:r>
-      <w:proofErr w:type="gramStart"/>
-      <w:r>
-        <w:t>quiz2HCI</w:t>
-      </w:r>
-      <w:proofErr w:type="gramEnd"/>
+        <w:t>Using Balsamiq, create a prototype of your website.  Include the files in a subfolder of yor quiz2 folder named quiz2HCI</w:t>
+      </w:r>
     </w:p>
     <w:p>
       <w:pPr>
@@ -2274,19 +1859,12 @@
       <w:r>
         <w:t xml:space="preserve"> modifications to my website with jQuery. The future planned next steps </w:t>
       </w:r>
-      <w:proofErr w:type="gramStart"/>
-      <w:r>
-        <w:t>is</w:t>
-      </w:r>
-      <w:proofErr w:type="gramEnd"/>
-      <w:r>
-        <w:t xml:space="preserve"> what I will add with </w:t>
-      </w:r>
-      <w:proofErr w:type="spellStart"/>
-      <w:r>
-        <w:t>jQeury</w:t>
-      </w:r>
-      <w:proofErr w:type="spellEnd"/>
+      <w:r>
+        <w:t xml:space="preserve">is what I will add with </w:t>
+      </w:r>
+      <w:r>
+        <w:t>jQuery</w:t>
+      </w:r>
     </w:p>
     <w:p>
       <w:pPr>
@@ -2318,13 +1896,8 @@
         <w:t xml:space="preserve"> next step</w:t>
       </w:r>
       <w:r>
-        <w:t xml:space="preserve">s. Make sure they phases are indicates clearly in your </w:t>
-      </w:r>
-      <w:proofErr w:type="gramStart"/>
-      <w:r>
-        <w:t>mockups</w:t>
-      </w:r>
-      <w:proofErr w:type="gramEnd"/>
+        <w:t>s. Make sure they phases are indicates clearly in your mockups</w:t>
+      </w:r>
     </w:p>
     <w:p>
       <w:pPr>
@@ -2395,8 +1968,66 @@
         <w:t>Name 3 examples from class in your answer. (use complete sentences and your own words)</w:t>
       </w:r>
     </w:p>
-    <w:p/>
-    <w:p/>
+    <w:p>
+      <w:r>
+        <w:t xml:space="preserve">A URI is an acronym for Uniform Resource Identifier </w:t>
+      </w:r>
+      <w:r>
+        <w:t xml:space="preserve">and is used to identify where a resource is on the web. They identify a specific resource, </w:t>
+      </w:r>
+      <w:r>
+        <w:t xml:space="preserve">and compared to a URL, they do not specify how to access the resource – a URI would be </w:t>
+      </w:r>
+      <w:hyperlink r:id="rId11" w:history="1">
+        <w:r>
+          <w:rPr>
+            <w:rStyle w:val="Hyperlink"/>
+          </w:rPr>
+          <w:t>www.ietf.org/rfc/rfc2396.txt</w:t>
+        </w:r>
+      </w:hyperlink>
+      <w:r>
+        <w:t xml:space="preserve"> while the URL would be </w:t>
+      </w:r>
+      <w:hyperlink r:id="rId12" w:history="1">
+        <w:r>
+          <w:rPr>
+            <w:rStyle w:val="Hyperlink"/>
+          </w:rPr>
+          <w:t>http://www.ietf.org/rfc/rfc2396.txt</w:t>
+        </w:r>
+      </w:hyperlink>
+      <w:r>
+        <w:t xml:space="preserve">. Another example of URI vs URL would be the URI being </w:t>
+      </w:r>
+      <w:hyperlink r:id="rId13" w:history="1">
+        <w:r>
+          <w:rPr>
+            <w:rStyle w:val="Hyperlink"/>
+          </w:rPr>
+          <w:t>example@example.com</w:t>
+        </w:r>
+      </w:hyperlink>
+      <w:r>
+        <w:t xml:space="preserve">, while the URL being </w:t>
+      </w:r>
+      <w:hyperlink r:id="rId14" w:history="1">
+        <w:r>
+          <w:rPr>
+            <w:rStyle w:val="Hyperlink"/>
+          </w:rPr>
+          <w:t>mailto:example@example.com</w:t>
+        </w:r>
+      </w:hyperlink>
+      <w:r>
+        <w:t>. URLs URIs help make “the Web”</w:t>
+      </w:r>
+    </w:p>
+    <w:p>
+      <w:r>
+        <w:t>By having URLs and URIs link to each other, they enable users to access otherwise isolated resources, giving “the Web” its namesake – without URLs and URIs, someone would have to input the specific address of the specific resource they want to access and not be able to traverse through the internet as well as they can with the system that is “the Web”.</w:t>
+      </w:r>
+    </w:p>
     <w:p/>
     <w:p/>
     <w:p>
@@ -2447,18 +2078,80 @@
         <w:t xml:space="preserve">How might you analyze and visualize </w:t>
       </w:r>
       <w:r>
-        <w:t>information to help make your case</w:t>
-      </w:r>
-      <w:proofErr w:type="gramStart"/>
-      <w:r>
-        <w:t>? )</w:t>
-      </w:r>
-      <w:proofErr w:type="gramEnd"/>
+        <w:t>information to help make your case? )</w:t>
+      </w:r>
     </w:p>
     <w:p/>
+    <w:p>
+      <w:pPr>
+        <w:tabs>
+          <w:tab w:val="left" w:pos="2490"/>
+        </w:tabs>
+      </w:pPr>
+      <w:r>
+        <w:t xml:space="preserve">Who should govern the web – how should it be regulated? </w:t>
+      </w:r>
+    </w:p>
+    <w:p>
+      <w:pPr>
+        <w:tabs>
+          <w:tab w:val="left" w:pos="2490"/>
+        </w:tabs>
+      </w:pPr>
+      <w:r>
+        <w:t>Solution:</w:t>
+      </w:r>
+    </w:p>
+    <w:p>
+      <w:pPr>
+        <w:tabs>
+          <w:tab w:val="left" w:pos="2490"/>
+        </w:tabs>
+      </w:pPr>
+      <w:r>
+        <w:t>Measure</w:t>
+      </w:r>
+    </w:p>
+    <w:p>
+      <w:pPr>
+        <w:tabs>
+          <w:tab w:val="left" w:pos="2490"/>
+        </w:tabs>
+      </w:pPr>
+      <w:r>
+        <w:t>Analyze</w:t>
+      </w:r>
+    </w:p>
+    <w:p>
+      <w:pPr>
+        <w:tabs>
+          <w:tab w:val="left" w:pos="2490"/>
+        </w:tabs>
+      </w:pPr>
+      <w:r>
+        <w:t>Evaluate</w:t>
+      </w:r>
+    </w:p>
+    <w:p>
+      <w:pPr>
+        <w:tabs>
+          <w:tab w:val="left" w:pos="2490"/>
+        </w:tabs>
+      </w:pPr>
+      <w:r>
+        <w:t>Iterate</w:t>
+      </w:r>
+    </w:p>
+    <w:p>
+      <w:pPr>
+        <w:tabs>
+          <w:tab w:val="left" w:pos="2490"/>
+        </w:tabs>
+      </w:pPr>
+    </w:p>
     <w:sectPr>
-      <w:headerReference w:type="default" r:id="rId11"/>
-      <w:footerReference w:type="default" r:id="rId12"/>
+      <w:headerReference w:type="default" r:id="rId15"/>
+      <w:footerReference w:type="default" r:id="rId16"/>
       <w:pgSz w:w="12240" w:h="15840"/>
       <w:pgMar w:top="1440" w:right="990" w:bottom="1440" w:left="1800" w:header="720" w:footer="720" w:gutter="0"/>
       <w:cols w:space="720"/>
@@ -2837,6 +2530,119 @@
     </w:lvl>
   </w:abstractNum>
   <w:abstractNum w:abstractNumId="2" w15:restartNumberingAfterBreak="0">
+    <w:nsid w:val="0B764E7D"/>
+    <w:multiLevelType w:val="hybridMultilevel"/>
+    <w:tmpl w:val="9ACADF8A"/>
+    <w:lvl w:ilvl="0" w:tplc="04090001">
+      <w:start w:val="1"/>
+      <w:numFmt w:val="bullet"/>
+      <w:lvlText w:val=""/>
+      <w:lvlJc w:val="left"/>
+      <w:pPr>
+        <w:ind w:left="1800" w:hanging="360"/>
+      </w:pPr>
+      <w:rPr>
+        <w:rFonts w:ascii="Symbol" w:hAnsi="Symbol" w:hint="default"/>
+      </w:rPr>
+    </w:lvl>
+    <w:lvl w:ilvl="1" w:tplc="04090003" w:tentative="1">
+      <w:start w:val="1"/>
+      <w:numFmt w:val="bullet"/>
+      <w:lvlText w:val="o"/>
+      <w:lvlJc w:val="left"/>
+      <w:pPr>
+        <w:ind w:left="2520" w:hanging="360"/>
+      </w:pPr>
+      <w:rPr>
+        <w:rFonts w:ascii="Courier New" w:hAnsi="Courier New" w:cs="Courier New" w:hint="default"/>
+      </w:rPr>
+    </w:lvl>
+    <w:lvl w:ilvl="2" w:tplc="04090005" w:tentative="1">
+      <w:start w:val="1"/>
+      <w:numFmt w:val="bullet"/>
+      <w:lvlText w:val=""/>
+      <w:lvlJc w:val="left"/>
+      <w:pPr>
+        <w:ind w:left="3240" w:hanging="360"/>
+      </w:pPr>
+      <w:rPr>
+        <w:rFonts w:ascii="Wingdings" w:hAnsi="Wingdings" w:hint="default"/>
+      </w:rPr>
+    </w:lvl>
+    <w:lvl w:ilvl="3" w:tplc="04090001" w:tentative="1">
+      <w:start w:val="1"/>
+      <w:numFmt w:val="bullet"/>
+      <w:lvlText w:val=""/>
+      <w:lvlJc w:val="left"/>
+      <w:pPr>
+        <w:ind w:left="3960" w:hanging="360"/>
+      </w:pPr>
+      <w:rPr>
+        <w:rFonts w:ascii="Symbol" w:hAnsi="Symbol" w:hint="default"/>
+      </w:rPr>
+    </w:lvl>
+    <w:lvl w:ilvl="4" w:tplc="04090003" w:tentative="1">
+      <w:start w:val="1"/>
+      <w:numFmt w:val="bullet"/>
+      <w:lvlText w:val="o"/>
+      <w:lvlJc w:val="left"/>
+      <w:pPr>
+        <w:ind w:left="4680" w:hanging="360"/>
+      </w:pPr>
+      <w:rPr>
+        <w:rFonts w:ascii="Courier New" w:hAnsi="Courier New" w:cs="Courier New" w:hint="default"/>
+      </w:rPr>
+    </w:lvl>
+    <w:lvl w:ilvl="5" w:tplc="04090005" w:tentative="1">
+      <w:start w:val="1"/>
+      <w:numFmt w:val="bullet"/>
+      <w:lvlText w:val=""/>
+      <w:lvlJc w:val="left"/>
+      <w:pPr>
+        <w:ind w:left="5400" w:hanging="360"/>
+      </w:pPr>
+      <w:rPr>
+        <w:rFonts w:ascii="Wingdings" w:hAnsi="Wingdings" w:hint="default"/>
+      </w:rPr>
+    </w:lvl>
+    <w:lvl w:ilvl="6" w:tplc="04090001" w:tentative="1">
+      <w:start w:val="1"/>
+      <w:numFmt w:val="bullet"/>
+      <w:lvlText w:val=""/>
+      <w:lvlJc w:val="left"/>
+      <w:pPr>
+        <w:ind w:left="6120" w:hanging="360"/>
+      </w:pPr>
+      <w:rPr>
+        <w:rFonts w:ascii="Symbol" w:hAnsi="Symbol" w:hint="default"/>
+      </w:rPr>
+    </w:lvl>
+    <w:lvl w:ilvl="7" w:tplc="04090003" w:tentative="1">
+      <w:start w:val="1"/>
+      <w:numFmt w:val="bullet"/>
+      <w:lvlText w:val="o"/>
+      <w:lvlJc w:val="left"/>
+      <w:pPr>
+        <w:ind w:left="6840" w:hanging="360"/>
+      </w:pPr>
+      <w:rPr>
+        <w:rFonts w:ascii="Courier New" w:hAnsi="Courier New" w:cs="Courier New" w:hint="default"/>
+      </w:rPr>
+    </w:lvl>
+    <w:lvl w:ilvl="8" w:tplc="04090005" w:tentative="1">
+      <w:start w:val="1"/>
+      <w:numFmt w:val="bullet"/>
+      <w:lvlText w:val=""/>
+      <w:lvlJc w:val="left"/>
+      <w:pPr>
+        <w:ind w:left="7560" w:hanging="360"/>
+      </w:pPr>
+      <w:rPr>
+        <w:rFonts w:ascii="Wingdings" w:hAnsi="Wingdings" w:hint="default"/>
+      </w:rPr>
+    </w:lvl>
+  </w:abstractNum>
+  <w:abstractNum w:abstractNumId="3" w15:restartNumberingAfterBreak="0">
     <w:nsid w:val="1478615C"/>
     <w:multiLevelType w:val="hybridMultilevel"/>
     <w:tmpl w:val="94EC93E2"/>
@@ -2949,7 +2755,7 @@
       </w:rPr>
     </w:lvl>
   </w:abstractNum>
-  <w:abstractNum w:abstractNumId="3" w15:restartNumberingAfterBreak="0">
+  <w:abstractNum w:abstractNumId="4" w15:restartNumberingAfterBreak="0">
     <w:nsid w:val="15C303D3"/>
     <w:multiLevelType w:val="multilevel"/>
     <w:tmpl w:val="0409001F"/>
@@ -3035,10 +2841,10 @@
       </w:pPr>
     </w:lvl>
   </w:abstractNum>
-  <w:abstractNum w:abstractNumId="4" w15:restartNumberingAfterBreak="0">
+  <w:abstractNum w:abstractNumId="5" w15:restartNumberingAfterBreak="0">
     <w:nsid w:val="1A6B318A"/>
     <w:multiLevelType w:val="hybridMultilevel"/>
-    <w:tmpl w:val="BD005D52"/>
+    <w:tmpl w:val="758037E6"/>
     <w:lvl w:ilvl="0" w:tplc="0409000F">
       <w:start w:val="1"/>
       <w:numFmt w:val="decimal"/>
@@ -3124,7 +2930,7 @@
       </w:pPr>
     </w:lvl>
   </w:abstractNum>
-  <w:abstractNum w:abstractNumId="5" w15:restartNumberingAfterBreak="0">
+  <w:abstractNum w:abstractNumId="6" w15:restartNumberingAfterBreak="0">
     <w:nsid w:val="1AEC7EFD"/>
     <w:multiLevelType w:val="hybridMultilevel"/>
     <w:tmpl w:val="2CEE28BE"/>
@@ -3264,7 +3070,7 @@
       </w:rPr>
     </w:lvl>
   </w:abstractNum>
-  <w:abstractNum w:abstractNumId="6" w15:restartNumberingAfterBreak="0">
+  <w:abstractNum w:abstractNumId="7" w15:restartNumberingAfterBreak="0">
     <w:nsid w:val="20DA0471"/>
     <w:multiLevelType w:val="hybridMultilevel"/>
     <w:tmpl w:val="44386EF8"/>
@@ -3377,7 +3183,7 @@
       </w:rPr>
     </w:lvl>
   </w:abstractNum>
-  <w:abstractNum w:abstractNumId="7" w15:restartNumberingAfterBreak="0">
+  <w:abstractNum w:abstractNumId="8" w15:restartNumberingAfterBreak="0">
     <w:nsid w:val="224F737B"/>
     <w:multiLevelType w:val="hybridMultilevel"/>
     <w:tmpl w:val="87CE81B8"/>
@@ -3469,7 +3275,7 @@
       </w:pPr>
     </w:lvl>
   </w:abstractNum>
-  <w:abstractNum w:abstractNumId="8" w15:restartNumberingAfterBreak="0">
+  <w:abstractNum w:abstractNumId="9" w15:restartNumberingAfterBreak="0">
     <w:nsid w:val="229C75E3"/>
     <w:multiLevelType w:val="hybridMultilevel"/>
     <w:tmpl w:val="CD0CF78E"/>
@@ -3582,7 +3388,7 @@
       </w:rPr>
     </w:lvl>
   </w:abstractNum>
-  <w:abstractNum w:abstractNumId="9" w15:restartNumberingAfterBreak="0">
+  <w:abstractNum w:abstractNumId="10" w15:restartNumberingAfterBreak="0">
     <w:nsid w:val="29072CB4"/>
     <w:multiLevelType w:val="hybridMultilevel"/>
     <w:tmpl w:val="0DD298C6"/>
@@ -3695,7 +3501,7 @@
       </w:rPr>
     </w:lvl>
   </w:abstractNum>
-  <w:abstractNum w:abstractNumId="10" w15:restartNumberingAfterBreak="0">
+  <w:abstractNum w:abstractNumId="11" w15:restartNumberingAfterBreak="0">
     <w:nsid w:val="299205B3"/>
     <w:multiLevelType w:val="hybridMultilevel"/>
     <w:tmpl w:val="A7E0DD94"/>
@@ -3781,7 +3587,7 @@
       </w:pPr>
     </w:lvl>
   </w:abstractNum>
-  <w:abstractNum w:abstractNumId="11" w15:restartNumberingAfterBreak="0">
+  <w:abstractNum w:abstractNumId="12" w15:restartNumberingAfterBreak="0">
     <w:nsid w:val="323E354B"/>
     <w:multiLevelType w:val="hybridMultilevel"/>
     <w:tmpl w:val="8EAA8848"/>
@@ -3870,7 +3676,7 @@
       </w:pPr>
     </w:lvl>
   </w:abstractNum>
-  <w:abstractNum w:abstractNumId="12" w15:restartNumberingAfterBreak="0">
+  <w:abstractNum w:abstractNumId="13" w15:restartNumberingAfterBreak="0">
     <w:nsid w:val="3259462B"/>
     <w:multiLevelType w:val="hybridMultilevel"/>
     <w:tmpl w:val="36D88416"/>
@@ -3983,7 +3789,7 @@
       </w:rPr>
     </w:lvl>
   </w:abstractNum>
-  <w:abstractNum w:abstractNumId="13" w15:restartNumberingAfterBreak="0">
+  <w:abstractNum w:abstractNumId="14" w15:restartNumberingAfterBreak="0">
     <w:nsid w:val="33785212"/>
     <w:multiLevelType w:val="multilevel"/>
     <w:tmpl w:val="0409001D"/>
@@ -4069,7 +3875,7 @@
       </w:pPr>
     </w:lvl>
   </w:abstractNum>
-  <w:abstractNum w:abstractNumId="14" w15:restartNumberingAfterBreak="0">
+  <w:abstractNum w:abstractNumId="15" w15:restartNumberingAfterBreak="0">
     <w:nsid w:val="3B310058"/>
     <w:multiLevelType w:val="hybridMultilevel"/>
     <w:tmpl w:val="E02A63D8"/>
@@ -4155,7 +3961,7 @@
       </w:pPr>
     </w:lvl>
   </w:abstractNum>
-  <w:abstractNum w:abstractNumId="15" w15:restartNumberingAfterBreak="0">
+  <w:abstractNum w:abstractNumId="16" w15:restartNumberingAfterBreak="0">
     <w:nsid w:val="40611AB8"/>
     <w:multiLevelType w:val="multilevel"/>
     <w:tmpl w:val="96EC726A"/>
@@ -4304,7 +4110,7 @@
       </w:rPr>
     </w:lvl>
   </w:abstractNum>
-  <w:abstractNum w:abstractNumId="16" w15:restartNumberingAfterBreak="0">
+  <w:abstractNum w:abstractNumId="17" w15:restartNumberingAfterBreak="0">
     <w:nsid w:val="45434E8E"/>
     <w:multiLevelType w:val="multilevel"/>
     <w:tmpl w:val="0409001D"/>
@@ -4390,7 +4196,7 @@
       </w:pPr>
     </w:lvl>
   </w:abstractNum>
-  <w:abstractNum w:abstractNumId="17" w15:restartNumberingAfterBreak="0">
+  <w:abstractNum w:abstractNumId="18" w15:restartNumberingAfterBreak="0">
     <w:nsid w:val="47041623"/>
     <w:multiLevelType w:val="hybridMultilevel"/>
     <w:tmpl w:val="D570A07A"/>
@@ -4503,7 +4309,7 @@
       </w:rPr>
     </w:lvl>
   </w:abstractNum>
-  <w:abstractNum w:abstractNumId="18" w15:restartNumberingAfterBreak="0">
+  <w:abstractNum w:abstractNumId="19" w15:restartNumberingAfterBreak="0">
     <w:nsid w:val="51696644"/>
     <w:multiLevelType w:val="multilevel"/>
     <w:tmpl w:val="0409001D"/>
@@ -4589,7 +4395,7 @@
       </w:pPr>
     </w:lvl>
   </w:abstractNum>
-  <w:abstractNum w:abstractNumId="19" w15:restartNumberingAfterBreak="0">
+  <w:abstractNum w:abstractNumId="20" w15:restartNumberingAfterBreak="0">
     <w:nsid w:val="57732872"/>
     <w:multiLevelType w:val="hybridMultilevel"/>
     <w:tmpl w:val="93D008D8"/>
@@ -4702,7 +4508,7 @@
       </w:rPr>
     </w:lvl>
   </w:abstractNum>
-  <w:abstractNum w:abstractNumId="20" w15:restartNumberingAfterBreak="0">
+  <w:abstractNum w:abstractNumId="21" w15:restartNumberingAfterBreak="0">
     <w:nsid w:val="60823746"/>
     <w:multiLevelType w:val="hybridMultilevel"/>
     <w:tmpl w:val="56488812"/>
@@ -4815,7 +4621,7 @@
       </w:rPr>
     </w:lvl>
   </w:abstractNum>
-  <w:abstractNum w:abstractNumId="21" w15:restartNumberingAfterBreak="0">
+  <w:abstractNum w:abstractNumId="22" w15:restartNumberingAfterBreak="0">
     <w:nsid w:val="67545ACC"/>
     <w:multiLevelType w:val="hybridMultilevel"/>
     <w:tmpl w:val="206641B0"/>
@@ -4928,7 +4734,7 @@
       </w:rPr>
     </w:lvl>
   </w:abstractNum>
-  <w:abstractNum w:abstractNumId="22" w15:restartNumberingAfterBreak="0">
+  <w:abstractNum w:abstractNumId="23" w15:restartNumberingAfterBreak="0">
     <w:nsid w:val="67DD4615"/>
     <w:multiLevelType w:val="hybridMultilevel"/>
     <w:tmpl w:val="BEDEBDCC"/>
@@ -5041,7 +4847,7 @@
       </w:rPr>
     </w:lvl>
   </w:abstractNum>
-  <w:abstractNum w:abstractNumId="23" w15:restartNumberingAfterBreak="0">
+  <w:abstractNum w:abstractNumId="24" w15:restartNumberingAfterBreak="0">
     <w:nsid w:val="7E01489C"/>
     <w:multiLevelType w:val="multilevel"/>
     <w:tmpl w:val="0409001D"/>
@@ -5127,7 +4933,7 @@
       </w:pPr>
     </w:lvl>
   </w:abstractNum>
-  <w:abstractNum w:abstractNumId="24" w15:restartNumberingAfterBreak="0">
+  <w:abstractNum w:abstractNumId="25" w15:restartNumberingAfterBreak="0">
     <w:nsid w:val="7FA376B3"/>
     <w:multiLevelType w:val="hybridMultilevel"/>
     <w:tmpl w:val="E1028522"/>
@@ -5241,79 +5047,82 @@
     </w:lvl>
   </w:abstractNum>
   <w:num w:numId="1">
-    <w:abstractNumId w:val="7"/>
+    <w:abstractNumId w:val="8"/>
   </w:num>
   <w:num w:numId="2">
-    <w:abstractNumId w:val="5"/>
+    <w:abstractNumId w:val="6"/>
   </w:num>
   <w:num w:numId="3">
-    <w:abstractNumId w:val="15"/>
+    <w:abstractNumId w:val="16"/>
   </w:num>
   <w:num w:numId="4">
-    <w:abstractNumId w:val="8"/>
+    <w:abstractNumId w:val="9"/>
   </w:num>
   <w:num w:numId="5">
-    <w:abstractNumId w:val="21"/>
+    <w:abstractNumId w:val="22"/>
   </w:num>
   <w:num w:numId="6">
-    <w:abstractNumId w:val="24"/>
+    <w:abstractNumId w:val="25"/>
   </w:num>
   <w:num w:numId="7">
     <w:abstractNumId w:val="0"/>
   </w:num>
   <w:num w:numId="8">
-    <w:abstractNumId w:val="14"/>
+    <w:abstractNumId w:val="15"/>
   </w:num>
   <w:num w:numId="9">
-    <w:abstractNumId w:val="9"/>
+    <w:abstractNumId w:val="10"/>
   </w:num>
   <w:num w:numId="10">
+    <w:abstractNumId w:val="21"/>
+  </w:num>
+  <w:num w:numId="11">
+    <w:abstractNumId w:val="12"/>
+  </w:num>
+  <w:num w:numId="12">
+    <w:abstractNumId w:val="3"/>
+  </w:num>
+  <w:num w:numId="13">
+    <w:abstractNumId w:val="18"/>
+  </w:num>
+  <w:num w:numId="14">
+    <w:abstractNumId w:val="5"/>
+  </w:num>
+  <w:num w:numId="15">
+    <w:abstractNumId w:val="13"/>
+  </w:num>
+  <w:num w:numId="16">
+    <w:abstractNumId w:val="7"/>
+  </w:num>
+  <w:num w:numId="17">
     <w:abstractNumId w:val="20"/>
   </w:num>
-  <w:num w:numId="11">
+  <w:num w:numId="18">
     <w:abstractNumId w:val="11"/>
-  </w:num>
-  <w:num w:numId="12">
-    <w:abstractNumId w:val="2"/>
-  </w:num>
-  <w:num w:numId="13">
-    <w:abstractNumId w:val="17"/>
-  </w:num>
-  <w:num w:numId="14">
-    <w:abstractNumId w:val="4"/>
-  </w:num>
-  <w:num w:numId="15">
-    <w:abstractNumId w:val="12"/>
-  </w:num>
-  <w:num w:numId="16">
-    <w:abstractNumId w:val="6"/>
-  </w:num>
-  <w:num w:numId="17">
-    <w:abstractNumId w:val="19"/>
-  </w:num>
-  <w:num w:numId="18">
-    <w:abstractNumId w:val="10"/>
   </w:num>
   <w:num w:numId="19">
     <w:abstractNumId w:val="1"/>
   </w:num>
   <w:num w:numId="20">
-    <w:abstractNumId w:val="3"/>
+    <w:abstractNumId w:val="4"/>
   </w:num>
   <w:num w:numId="21">
-    <w:abstractNumId w:val="18"/>
+    <w:abstractNumId w:val="19"/>
   </w:num>
   <w:num w:numId="22">
-    <w:abstractNumId w:val="13"/>
+    <w:abstractNumId w:val="14"/>
   </w:num>
   <w:num w:numId="23">
-    <w:abstractNumId w:val="22"/>
+    <w:abstractNumId w:val="23"/>
   </w:num>
   <w:num w:numId="24">
-    <w:abstractNumId w:val="16"/>
+    <w:abstractNumId w:val="17"/>
   </w:num>
   <w:num w:numId="25">
-    <w:abstractNumId w:val="23"/>
+    <w:abstractNumId w:val="24"/>
+  </w:num>
+  <w:num w:numId="26">
+    <w:abstractNumId w:val="2"/>
   </w:num>
   <w:numIdMacAtCleanup w:val="1"/>
 </w:numbering>
@@ -5912,6 +5721,15 @@
       <w:szCs w:val="18"/>
     </w:rPr>
   </w:style>
+  <w:style w:type="character" w:styleId="UnresolvedMention">
+    <w:name w:val="Unresolved Mention"/>
+    <w:basedOn w:val="DefaultParagraphFont"/>
+    <w:rsid w:val="008F5A1D"/>
+    <w:rPr>
+      <w:color w:val="605E5C"/>
+      <w:shd w:val="clear" w:color="auto" w:fill="E1DFDD"/>
+    </w:rPr>
+  </w:style>
 </w:styles>
 </file>
 
@@ -6177,18 +5995,18 @@
 </file>
 
 <file path=customXml/item1.xml><?xml version="1.0" encoding="utf-8"?>
-<p:properties xmlns:p="http://schemas.microsoft.com/office/2006/metadata/properties" xmlns:xsi="http://www.w3.org/2001/XMLSchema-instance" xmlns:pc="http://schemas.microsoft.com/office/infopath/2007/PartnerControls">
-  <documentManagement/>
-</p:properties>
-</file>
-
-<file path=customXml/item2.xml><?xml version="1.0" encoding="utf-8"?>
 <?mso-contentType ?>
 <FormTemplates xmlns="http://schemas.microsoft.com/sharepoint/v3/contenttype/forms">
   <Display>DocumentLibraryForm</Display>
   <Edit>DocumentLibraryForm</Edit>
   <New>DocumentLibraryForm</New>
 </FormTemplates>
+</file>
+
+<file path=customXml/item2.xml><?xml version="1.0" encoding="utf-8"?>
+<p:properties xmlns:p="http://schemas.microsoft.com/office/2006/metadata/properties" xmlns:xsi="http://www.w3.org/2001/XMLSchema-instance" xmlns:pc="http://schemas.microsoft.com/office/infopath/2007/PartnerControls">
+  <documentManagement/>
+</p:properties>
 </file>
 
 <file path=customXml/item3.xml><?xml version="1.0" encoding="utf-8"?>
@@ -6306,24 +6124,18 @@
 </file>
 
 <file path=customXml/itemProps1.xml><?xml version="1.0" encoding="utf-8"?>
-<ds:datastoreItem xmlns:ds="http://schemas.openxmlformats.org/officeDocument/2006/customXml" ds:itemID="{16B822B1-D322-4202-A1BC-47E5BD62F9D8}">
+<ds:datastoreItem xmlns:ds="http://schemas.openxmlformats.org/officeDocument/2006/customXml" ds:itemID="{8B833D27-94D4-4AD4-AA21-4E06BA270ED4}">
   <ds:schemaRefs>
-    <ds:schemaRef ds:uri="http://schemas.microsoft.com/office/infopath/2007/PartnerControls"/>
-    <ds:schemaRef ds:uri="http://schemas.microsoft.com/office/2006/documentManagement/types"/>
-    <ds:schemaRef ds:uri="http://purl.org/dc/dcmitype/"/>
-    <ds:schemaRef ds:uri="http://purl.org/dc/terms/"/>
-    <ds:schemaRef ds:uri="http://schemas.openxmlformats.org/package/2006/metadata/core-properties"/>
-    <ds:schemaRef ds:uri="http://schemas.microsoft.com/office/2006/metadata/properties"/>
-    <ds:schemaRef ds:uri="http://www.w3.org/XML/1998/namespace"/>
-    <ds:schemaRef ds:uri="http://purl.org/dc/elements/1.1/"/>
+    <ds:schemaRef ds:uri="http://schemas.microsoft.com/sharepoint/v3/contenttype/forms"/>
   </ds:schemaRefs>
 </ds:datastoreItem>
 </file>
 
 <file path=customXml/itemProps2.xml><?xml version="1.0" encoding="utf-8"?>
-<ds:datastoreItem xmlns:ds="http://schemas.openxmlformats.org/officeDocument/2006/customXml" ds:itemID="{8B833D27-94D4-4AD4-AA21-4E06BA270ED4}">
+<ds:datastoreItem xmlns:ds="http://schemas.openxmlformats.org/officeDocument/2006/customXml" ds:itemID="{16B822B1-D322-4202-A1BC-47E5BD62F9D8}">
   <ds:schemaRefs>
-    <ds:schemaRef ds:uri="http://schemas.microsoft.com/sharepoint/v3/contenttype/forms"/>
+    <ds:schemaRef ds:uri="http://schemas.microsoft.com/office/2006/metadata/properties"/>
+    <ds:schemaRef ds:uri="http://schemas.microsoft.com/office/infopath/2007/PartnerControls"/>
   </ds:schemaRefs>
 </ds:datastoreItem>
 </file>
